--- a/files/CMS-2017-0163-0429-1.docx
+++ b/files/CMS-2017-0163-0429-1.docx
@@ -1,12 +1,11 @@
 
 <file path=word/document.xml><?xml version="1.0" encoding="utf-8"?>
-<w:document xmlns:ve="http://schemas.openxmlformats.org/markup-compatibility/2006" xmlns:o="urn:schemas-microsoft-com:office:office" xmlns:r="http://schemas.openxmlformats.org/officeDocument/2006/relationships" xmlns:m="http://schemas.openxmlformats.org/officeDocument/2006/math" xmlns:v="urn:schemas-microsoft-com:vml" xmlns:wp="http://schemas.openxmlformats.org/drawingml/2006/wordprocessingDrawing" xmlns:w10="urn:schemas-microsoft-com:office:word" xmlns:w="http://schemas.openxmlformats.org/wordprocessingml/2006/main" xmlns:wne="http://schemas.microsoft.com/office/word/2006/wordml" xmlns:a="http://schemas.openxmlformats.org/drawingml/2006/main" xmlns:pic="http://schemas.openxmlformats.org/drawingml/2006/picture" xml:space="preserve">
+<w:document xmlns:wpc="http://schemas.microsoft.com/office/word/2010/wordprocessingCanvas" xmlns:mc="http://schemas.openxmlformats.org/markup-compatibility/2006" xmlns:o="urn:schemas-microsoft-com:office:office" xmlns:r="http://schemas.openxmlformats.org/officeDocument/2006/relationships" xmlns:m="http://schemas.openxmlformats.org/officeDocument/2006/math" xmlns:v="urn:schemas-microsoft-com:vml" xmlns:wp14="http://schemas.microsoft.com/office/word/2010/wordprocessingDrawing" xmlns:wp="http://schemas.openxmlformats.org/drawingml/2006/wordprocessingDrawing" xmlns:w10="urn:schemas-microsoft-com:office:word" xmlns:w="http://schemas.openxmlformats.org/wordprocessingml/2006/main" xmlns:w14="http://schemas.microsoft.com/office/word/2010/wordml" xmlns:w15="http://schemas.microsoft.com/office/word/2012/wordml" xmlns:wpg="http://schemas.microsoft.com/office/word/2010/wordprocessingGroup" xmlns:wpi="http://schemas.microsoft.com/office/word/2010/wordprocessingInk" xmlns:wne="http://schemas.microsoft.com/office/word/2006/wordml" xmlns:wps="http://schemas.microsoft.com/office/word/2010/wordprocessingShape" mc:Ignorable="w14 w15 wp14">
   <w:body>
     <w:p>
       <w:pPr>
-        <w:spacing w:line="1026" w:lineRule="exact" w:before="51"/>
-        <w:ind w:left="118" w:right="0" w:firstLine="0"/>
-        <w:jc w:val="left"/>
+        <w:spacing w:before="51" w:line="1026" w:lineRule="exact"/>
+        <w:ind w:left="118"/>
         <w:rPr>
           <w:b/>
           <w:sz w:val="97"/>
@@ -23,9 +22,8 @@
     </w:p>
     <w:p>
       <w:pPr>
-        <w:spacing w:line="348" w:lineRule="exact" w:before="0"/>
-        <w:ind w:left="521" w:right="0" w:firstLine="0"/>
-        <w:jc w:val="left"/>
+        <w:spacing w:line="348" w:lineRule="exact"/>
+        <w:ind w:left="521"/>
         <w:rPr>
           <w:sz w:val="38"/>
         </w:rPr>
@@ -56,9 +54,9 @@
         <w:rPr>
           <w:w w:val="95"/>
         </w:rPr>
-        <w:t>VIA ELECTORNIC SUBMISSION: </w:t>
-      </w:r>
-      <w:hyperlink r:id="rId5">
+        <w:t xml:space="preserve">VIA ELECTORNIC SUBMISSION: </w:t>
+      </w:r>
+      <w:hyperlink r:id="rId4">
         <w:r>
           <w:rPr>
             <w:w w:val="95"/>
@@ -92,7 +90,6 @@
         <w:ind w:left="352"/>
       </w:pPr>
       <w:r>
-        <w:rPr/>
         <w:t>March 2, 2018</w:t>
       </w:r>
     </w:p>
@@ -108,11 +105,10 @@
     <w:p>
       <w:pPr>
         <w:pStyle w:val="BodyText"/>
-        <w:spacing w:line="280" w:lineRule="auto" w:before="1"/>
+        <w:spacing w:before="1" w:line="280" w:lineRule="auto"/>
         <w:ind w:left="346" w:right="6063"/>
       </w:pPr>
       <w:r>
-        <w:rPr/>
         <w:t>Demetrios Kouzoukas, J.D. Principal Deputy Administrator and Director, Center for Medicare</w:t>
       </w:r>
     </w:p>
@@ -134,10 +130,9 @@
         <w:rPr>
           <w:w w:val="95"/>
         </w:rPr>
-        <w:t>Jennifer Wuggazer Lazio, F.S.A., M.A.A.A. </w:t>
-      </w:r>
-      <w:r>
-        <w:rPr/>
+        <w:t xml:space="preserve">Jennifer Wuggazer Lazio, F.S.A., M.A.A.A. </w:t>
+      </w:r>
+      <w:r>
         <w:t>Director, Parts C &amp; D Actuarial Group Office of the Actuary</w:t>
       </w:r>
     </w:p>
@@ -157,17 +152,15 @@
         <w:ind w:left="342" w:right="5087" w:firstLine="4"/>
       </w:pPr>
       <w:r>
-        <w:rPr/>
-        <w:t>Department of Health and Human Services Centers for Medicare </w:t>
+        <w:t xml:space="preserve">Department of Health and Human Services Centers for Medicare </w:t>
       </w:r>
       <w:r>
         <w:rPr>
           <w:sz w:val="19"/>
         </w:rPr>
-        <w:t>&amp; </w:t>
-      </w:r>
-      <w:r>
-        <w:rPr/>
+        <w:t xml:space="preserve">&amp; </w:t>
+      </w:r>
+      <w:r>
         <w:t>Medicaid Services 7500 Security Boulevard</w:t>
       </w:r>
     </w:p>
@@ -177,7 +170,6 @@
         <w:ind w:left="343"/>
       </w:pPr>
       <w:r>
-        <w:rPr/>
         <w:t>Baltimore, MD 21244</w:t>
       </w:r>
     </w:p>
@@ -202,7 +194,7 @@
       <w:pPr>
         <w:pStyle w:val="Heading1"/>
         <w:tabs>
-          <w:tab w:pos="876" w:val="left" w:leader="none"/>
+          <w:tab w:val="left" w:pos="876"/>
         </w:tabs>
         <w:spacing w:line="304" w:lineRule="auto"/>
         <w:ind w:right="152"/>
@@ -212,7 +204,17 @@
           <w:w w:val="105"/>
         </w:rPr>
         <w:t>Re:</w:t>
+      </w:r>
+      <w:r>
+        <w:rPr>
+          <w:w w:val="105"/>
+        </w:rPr>
         <w:tab/>
+      </w:r>
+      <w:r>
+        <w:rPr>
+          <w:w w:val="105"/>
+        </w:rPr>
         <w:tab/>
         <w:t>Matrix Medical Network's Comments on Advance Notice of</w:t>
       </w:r>
@@ -221,7 +223,7 @@
           <w:spacing w:val="-24"/>
           <w:w w:val="105"/>
         </w:rPr>
-        <w:t> </w:t>
+        <w:t xml:space="preserve"> </w:t>
       </w:r>
       <w:r>
         <w:rPr>
@@ -234,7 +236,7 @@
           <w:spacing w:val="-17"/>
           <w:w w:val="105"/>
         </w:rPr>
-        <w:t> </w:t>
+        <w:t xml:space="preserve"> </w:t>
       </w:r>
       <w:r>
         <w:rPr>
@@ -246,7 +248,7 @@
         <w:rPr>
           <w:w w:val="97"/>
         </w:rPr>
-        <w:t> </w:t>
+        <w:t xml:space="preserve"> </w:t>
       </w:r>
       <w:r>
         <w:rPr>
@@ -259,7 +261,7 @@
           <w:spacing w:val="-11"/>
           <w:w w:val="105"/>
         </w:rPr>
-        <w:t> </w:t>
+        <w:t xml:space="preserve"> </w:t>
       </w:r>
       <w:r>
         <w:rPr>
@@ -272,7 +274,7 @@
           <w:spacing w:val="12"/>
           <w:w w:val="105"/>
         </w:rPr>
-        <w:t> </w:t>
+        <w:t xml:space="preserve"> </w:t>
       </w:r>
       <w:r>
         <w:rPr>
@@ -285,7 +287,7 @@
           <w:spacing w:val="-4"/>
           <w:w w:val="105"/>
         </w:rPr>
-        <w:t> </w:t>
+        <w:t xml:space="preserve"> </w:t>
       </w:r>
       <w:r>
         <w:rPr>
@@ -298,7 +300,7 @@
           <w:spacing w:val="-9"/>
           <w:w w:val="105"/>
         </w:rPr>
-        <w:t> </w:t>
+        <w:t xml:space="preserve"> </w:t>
       </w:r>
       <w:r>
         <w:rPr>
@@ -311,7 +313,7 @@
           <w:spacing w:val="-9"/>
           <w:w w:val="105"/>
         </w:rPr>
-        <w:t> </w:t>
+        <w:t xml:space="preserve"> </w:t>
       </w:r>
       <w:r>
         <w:rPr>
@@ -324,7 +326,7 @@
           <w:spacing w:val="-8"/>
           <w:w w:val="105"/>
         </w:rPr>
-        <w:t> </w:t>
+        <w:t xml:space="preserve"> </w:t>
       </w:r>
       <w:r>
         <w:rPr>
@@ -337,7 +339,7 @@
           <w:spacing w:val="-2"/>
           <w:w w:val="105"/>
         </w:rPr>
-        <w:t> </w:t>
+        <w:t xml:space="preserve"> </w:t>
       </w:r>
       <w:r>
         <w:rPr>
@@ -350,7 +352,7 @@
           <w:spacing w:val="-5"/>
           <w:w w:val="105"/>
         </w:rPr>
-        <w:t> </w:t>
+        <w:t xml:space="preserve"> </w:t>
       </w:r>
       <w:r>
         <w:rPr>
@@ -363,7 +365,7 @@
           <w:spacing w:val="-16"/>
           <w:w w:val="105"/>
         </w:rPr>
-        <w:t> </w:t>
+        <w:t xml:space="preserve"> </w:t>
       </w:r>
       <w:r>
         <w:rPr>
@@ -376,7 +378,7 @@
           <w:spacing w:val="-1"/>
           <w:w w:val="105"/>
         </w:rPr>
-        <w:t> </w:t>
+        <w:t xml:space="preserve"> </w:t>
       </w:r>
       <w:r>
         <w:rPr>
@@ -389,7 +391,7 @@
           <w:spacing w:val="-12"/>
           <w:w w:val="105"/>
         </w:rPr>
-        <w:t> </w:t>
+        <w:t xml:space="preserve"> </w:t>
       </w:r>
       <w:r>
         <w:rPr>
@@ -402,7 +404,7 @@
           <w:spacing w:val="-2"/>
           <w:w w:val="105"/>
         </w:rPr>
-        <w:t> </w:t>
+        <w:t xml:space="preserve"> </w:t>
       </w:r>
       <w:r>
         <w:rPr>
@@ -415,7 +417,7 @@
           <w:spacing w:val="-26"/>
           <w:w w:val="105"/>
         </w:rPr>
-        <w:t> </w:t>
+        <w:t xml:space="preserve"> </w:t>
       </w:r>
       <w:r>
         <w:rPr>
@@ -428,7 +430,7 @@
           <w:spacing w:val="-11"/>
           <w:w w:val="105"/>
         </w:rPr>
-        <w:t> </w:t>
+        <w:t xml:space="preserve"> </w:t>
       </w:r>
       <w:r>
         <w:rPr>
@@ -441,7 +443,7 @@
           <w:spacing w:val="-19"/>
           <w:w w:val="105"/>
         </w:rPr>
-        <w:t> </w:t>
+        <w:t xml:space="preserve"> </w:t>
       </w:r>
       <w:r>
         <w:rPr>
@@ -454,7 +456,7 @@
           <w:spacing w:val="4"/>
           <w:w w:val="105"/>
         </w:rPr>
-        <w:t> </w:t>
+        <w:t xml:space="preserve"> </w:t>
       </w:r>
       <w:r>
         <w:rPr>
@@ -467,7 +469,7 @@
           <w:spacing w:val="-17"/>
           <w:w w:val="105"/>
         </w:rPr>
-        <w:t> </w:t>
+        <w:t xml:space="preserve"> </w:t>
       </w:r>
       <w:r>
         <w:rPr>
@@ -480,7 +482,7 @@
           <w:spacing w:val="-10"/>
           <w:w w:val="105"/>
         </w:rPr>
-        <w:t> </w:t>
+        <w:t xml:space="preserve"> </w:t>
       </w:r>
       <w:r>
         <w:rPr>
@@ -493,7 +495,7 @@
           <w:spacing w:val="-15"/>
           <w:w w:val="105"/>
         </w:rPr>
-        <w:t> </w:t>
+        <w:t xml:space="preserve"> </w:t>
       </w:r>
       <w:r>
         <w:rPr>
@@ -506,7 +508,7 @@
           <w:spacing w:val="-8"/>
           <w:w w:val="105"/>
         </w:rPr>
-        <w:t> </w:t>
+        <w:t xml:space="preserve"> </w:t>
       </w:r>
       <w:r>
         <w:rPr>
@@ -519,7 +521,7 @@
           <w:spacing w:val="-12"/>
           <w:w w:val="105"/>
         </w:rPr>
-        <w:t> </w:t>
+        <w:t xml:space="preserve"> </w:t>
       </w:r>
       <w:r>
         <w:rPr>
@@ -531,8 +533,7 @@
     <w:p>
       <w:pPr>
         <w:spacing w:before="1"/>
-        <w:ind w:left="875" w:right="0" w:firstLine="0"/>
-        <w:jc w:val="left"/>
+        <w:ind w:left="875"/>
         <w:rPr>
           <w:b/>
           <w:sz w:val="20"/>
@@ -563,7 +564,6 @@
         <w:ind w:left="342"/>
       </w:pPr>
       <w:r>
-        <w:rPr/>
         <w:t>Dear Deputy Administrator Kouzoukas and Director Lazio:</w:t>
       </w:r>
     </w:p>
@@ -578,7 +578,7 @@
     </w:p>
     <w:p>
       <w:pPr>
-        <w:spacing w:line="278" w:lineRule="auto" w:before="0"/>
+        <w:spacing w:line="278" w:lineRule="auto"/>
         <w:ind w:left="310" w:right="108" w:firstLine="27"/>
         <w:jc w:val="both"/>
         <w:rPr>
@@ -598,7 +598,7 @@
           <w:w w:val="105"/>
           <w:sz w:val="20"/>
         </w:rPr>
-        <w:t> </w:t>
+        <w:t xml:space="preserve"> </w:t>
       </w:r>
       <w:r>
         <w:rPr>
@@ -613,7 +613,7 @@
           <w:w w:val="105"/>
           <w:sz w:val="20"/>
         </w:rPr>
-        <w:t> </w:t>
+        <w:t xml:space="preserve"> </w:t>
       </w:r>
       <w:r>
         <w:rPr>
@@ -628,7 +628,7 @@
           <w:w w:val="105"/>
           <w:sz w:val="20"/>
         </w:rPr>
-        <w:t> </w:t>
+        <w:t xml:space="preserve"> </w:t>
       </w:r>
       <w:r>
         <w:rPr>
@@ -643,7 +643,7 @@
           <w:w w:val="105"/>
           <w:sz w:val="20"/>
         </w:rPr>
-        <w:t> </w:t>
+        <w:t xml:space="preserve"> </w:t>
       </w:r>
       <w:r>
         <w:rPr>
@@ -658,7 +658,7 @@
           <w:w w:val="105"/>
           <w:sz w:val="20"/>
         </w:rPr>
-        <w:t> </w:t>
+        <w:t xml:space="preserve"> </w:t>
       </w:r>
       <w:r>
         <w:rPr>
@@ -673,7 +673,7 @@
           <w:w w:val="105"/>
           <w:sz w:val="20"/>
         </w:rPr>
-        <w:t> </w:t>
+        <w:t xml:space="preserve"> </w:t>
       </w:r>
       <w:r>
         <w:rPr>
@@ -688,7 +688,7 @@
           <w:w w:val="105"/>
           <w:sz w:val="20"/>
         </w:rPr>
-        <w:t> </w:t>
+        <w:t xml:space="preserve"> </w:t>
       </w:r>
       <w:r>
         <w:rPr>
@@ -703,7 +703,7 @@
           <w:w w:val="105"/>
           <w:sz w:val="20"/>
         </w:rPr>
-        <w:t> </w:t>
+        <w:t xml:space="preserve"> </w:t>
       </w:r>
       <w:r>
         <w:rPr>
@@ -718,7 +718,7 @@
           <w:w w:val="105"/>
           <w:sz w:val="20"/>
         </w:rPr>
-        <w:t> </w:t>
+        <w:t xml:space="preserve"> </w:t>
       </w:r>
       <w:r>
         <w:rPr>
@@ -733,7 +733,7 @@
           <w:w w:val="105"/>
           <w:sz w:val="20"/>
         </w:rPr>
-        <w:t> </w:t>
+        <w:t xml:space="preserve"> </w:t>
       </w:r>
       <w:r>
         <w:rPr>
@@ -748,7 +748,7 @@
           <w:w w:val="105"/>
           <w:sz w:val="20"/>
         </w:rPr>
-        <w:t> </w:t>
+        <w:t xml:space="preserve"> </w:t>
       </w:r>
       <w:r>
         <w:rPr>
@@ -763,7 +763,7 @@
           <w:w w:val="105"/>
           <w:sz w:val="20"/>
         </w:rPr>
-        <w:t> </w:t>
+        <w:t xml:space="preserve"> </w:t>
       </w:r>
       <w:r>
         <w:rPr>
@@ -778,7 +778,7 @@
           <w:w w:val="105"/>
           <w:sz w:val="20"/>
         </w:rPr>
-        <w:t> </w:t>
+        <w:t xml:space="preserve"> </w:t>
       </w:r>
       <w:r>
         <w:rPr>
@@ -793,7 +793,7 @@
           <w:w w:val="105"/>
           <w:sz w:val="20"/>
         </w:rPr>
-        <w:t> </w:t>
+        <w:t xml:space="preserve"> </w:t>
       </w:r>
       <w:r>
         <w:rPr>
@@ -808,7 +808,7 @@
           <w:w w:val="105"/>
           <w:sz w:val="20"/>
         </w:rPr>
-        <w:t> </w:t>
+        <w:t xml:space="preserve"> </w:t>
       </w:r>
       <w:r>
         <w:rPr>
@@ -823,7 +823,7 @@
           <w:w w:val="105"/>
           <w:sz w:val="20"/>
         </w:rPr>
-        <w:t> </w:t>
+        <w:t xml:space="preserve"> </w:t>
       </w:r>
       <w:r>
         <w:rPr>
@@ -840,7 +840,7 @@
           <w:w w:val="105"/>
           <w:sz w:val="21"/>
         </w:rPr>
-        <w:t> </w:t>
+        <w:t xml:space="preserve"> </w:t>
       </w:r>
       <w:r>
         <w:rPr>
@@ -855,7 +855,7 @@
           <w:w w:val="105"/>
           <w:sz w:val="20"/>
         </w:rPr>
-        <w:t> </w:t>
+        <w:t xml:space="preserve"> </w:t>
       </w:r>
       <w:r>
         <w:rPr>
@@ -870,7 +870,7 @@
           <w:w w:val="105"/>
           <w:sz w:val="20"/>
         </w:rPr>
-        <w:t> </w:t>
+        <w:t xml:space="preserve"> </w:t>
       </w:r>
       <w:r>
         <w:rPr>
@@ -885,7 +885,7 @@
           <w:w w:val="105"/>
           <w:sz w:val="20"/>
         </w:rPr>
-        <w:t> </w:t>
+        <w:t xml:space="preserve"> </w:t>
       </w:r>
       <w:r>
         <w:rPr>
@@ -902,7 +902,7 @@
           <w:w w:val="105"/>
           <w:sz w:val="20"/>
         </w:rPr>
-        <w:t> </w:t>
+        <w:t xml:space="preserve"> </w:t>
       </w:r>
       <w:r>
         <w:rPr>
@@ -919,7 +919,7 @@
           <w:w w:val="105"/>
           <w:sz w:val="20"/>
         </w:rPr>
-        <w:t> </w:t>
+        <w:t xml:space="preserve"> </w:t>
       </w:r>
       <w:r>
         <w:rPr>
@@ -936,7 +936,7 @@
           <w:w w:val="105"/>
           <w:sz w:val="20"/>
         </w:rPr>
-        <w:t> </w:t>
+        <w:t xml:space="preserve"> </w:t>
       </w:r>
       <w:r>
         <w:rPr>
@@ -953,7 +953,7 @@
           <w:w w:val="105"/>
           <w:sz w:val="20"/>
         </w:rPr>
-        <w:t> </w:t>
+        <w:t xml:space="preserve"> </w:t>
       </w:r>
       <w:r>
         <w:rPr>
@@ -961,7 +961,14 @@
           <w:w w:val="105"/>
           <w:sz w:val="20"/>
         </w:rPr>
-        <w:t>Changes </w:t>
+        <w:t xml:space="preserve">Changes for Calendar Year (CY} 2019 for Medicare Advantage (MA} Capitation Rates, Part </w:t>
+      </w:r>
+      <w:r>
+        <w:rPr>
+          <w:w w:val="105"/>
+          <w:sz w:val="19"/>
+        </w:rPr>
+        <w:t xml:space="preserve">C </w:t>
       </w:r>
       <w:r>
         <w:rPr>
@@ -969,30 +976,7 @@
           <w:w w:val="105"/>
           <w:sz w:val="20"/>
         </w:rPr>
-        <w:t>for Calendar Year (CY} 2019 for Medicare Advantage (MA} Capitation Rates, Part </w:t>
-      </w:r>
-      <w:r>
-        <w:rPr>
-          <w:w w:val="105"/>
-          <w:sz w:val="19"/>
-        </w:rPr>
-        <w:t>C </w:t>
-      </w:r>
-      <w:r>
-        <w:rPr>
-          <w:i/>
-          <w:w w:val="105"/>
-          <w:sz w:val="20"/>
-        </w:rPr>
-        <w:t>and Part D </w:t>
-      </w:r>
-      <w:r>
-        <w:rPr>
-          <w:i/>
-          <w:w w:val="105"/>
-          <w:sz w:val="20"/>
-        </w:rPr>
-        <w:t>Payment</w:t>
+        <w:t>and Part D Payment</w:t>
       </w:r>
       <w:r>
         <w:rPr>
@@ -1001,7 +985,7 @@
           <w:w w:val="105"/>
           <w:sz w:val="20"/>
         </w:rPr>
-        <w:t> </w:t>
+        <w:t xml:space="preserve"> </w:t>
       </w:r>
       <w:r>
         <w:rPr>
@@ -1018,7 +1002,7 @@
           <w:w w:val="105"/>
           <w:sz w:val="20"/>
         </w:rPr>
-        <w:t> </w:t>
+        <w:t xml:space="preserve"> </w:t>
       </w:r>
       <w:r>
         <w:rPr>
@@ -1035,7 +1019,7 @@
           <w:w w:val="105"/>
           <w:sz w:val="20"/>
         </w:rPr>
-        <w:t> </w:t>
+        <w:t xml:space="preserve"> </w:t>
       </w:r>
       <w:r>
         <w:rPr>
@@ -1052,7 +1036,7 @@
           <w:w w:val="105"/>
           <w:sz w:val="20"/>
         </w:rPr>
-        <w:t> </w:t>
+        <w:t xml:space="preserve"> </w:t>
       </w:r>
       <w:r>
         <w:rPr>
@@ -1069,7 +1053,7 @@
           <w:w w:val="105"/>
           <w:sz w:val="20"/>
         </w:rPr>
-        <w:t> </w:t>
+        <w:t xml:space="preserve"> </w:t>
       </w:r>
       <w:r>
         <w:rPr>
@@ -1086,7 +1070,7 @@
           <w:w w:val="105"/>
           <w:sz w:val="20"/>
         </w:rPr>
-        <w:t> </w:t>
+        <w:t xml:space="preserve"> </w:t>
       </w:r>
       <w:r>
         <w:rPr>
@@ -1103,7 +1087,7 @@
           <w:w w:val="105"/>
           <w:sz w:val="20"/>
         </w:rPr>
-        <w:t> </w:t>
+        <w:t xml:space="preserve"> </w:t>
       </w:r>
       <w:r>
         <w:rPr>
@@ -1118,7 +1102,7 @@
           <w:w w:val="105"/>
           <w:sz w:val="20"/>
         </w:rPr>
-        <w:t> </w:t>
+        <w:t xml:space="preserve"> </w:t>
       </w:r>
       <w:r>
         <w:rPr>
@@ -1133,7 +1117,7 @@
           <w:w w:val="105"/>
           <w:sz w:val="20"/>
         </w:rPr>
-        <w:t> </w:t>
+        <w:t xml:space="preserve"> </w:t>
       </w:r>
       <w:r>
         <w:rPr>
@@ -1148,7 +1132,7 @@
           <w:w w:val="105"/>
           <w:sz w:val="20"/>
         </w:rPr>
-        <w:t> </w:t>
+        <w:t xml:space="preserve"> </w:t>
       </w:r>
       <w:r>
         <w:rPr>
@@ -1163,7 +1147,7 @@
           <w:w w:val="105"/>
           <w:sz w:val="20"/>
         </w:rPr>
-        <w:t> </w:t>
+        <w:t xml:space="preserve"> </w:t>
       </w:r>
       <w:r>
         <w:rPr>
@@ -1178,7 +1162,7 @@
           <w:w w:val="105"/>
           <w:sz w:val="20"/>
         </w:rPr>
-        <w:t> </w:t>
+        <w:t xml:space="preserve"> </w:t>
       </w:r>
       <w:r>
         <w:rPr>
@@ -1193,7 +1177,7 @@
           <w:w w:val="105"/>
           <w:sz w:val="20"/>
         </w:rPr>
-        <w:t> </w:t>
+        <w:t xml:space="preserve"> </w:t>
       </w:r>
       <w:r>
         <w:rPr>
@@ -1208,7 +1192,7 @@
           <w:w w:val="105"/>
           <w:sz w:val="20"/>
         </w:rPr>
-        <w:t> </w:t>
+        <w:t xml:space="preserve"> </w:t>
       </w:r>
       <w:r>
         <w:rPr>
@@ -1223,7 +1207,7 @@
           <w:w w:val="105"/>
           <w:sz w:val="20"/>
         </w:rPr>
-        <w:t> </w:t>
+        <w:t xml:space="preserve"> </w:t>
       </w:r>
       <w:r>
         <w:rPr>
@@ -1238,7 +1222,7 @@
           <w:w w:val="105"/>
           <w:sz w:val="20"/>
         </w:rPr>
-        <w:t> </w:t>
+        <w:t xml:space="preserve"> </w:t>
       </w:r>
       <w:r>
         <w:rPr>
@@ -1253,7 +1237,7 @@
           <w:w w:val="105"/>
           <w:sz w:val="20"/>
         </w:rPr>
-        <w:t> </w:t>
+        <w:t xml:space="preserve"> </w:t>
       </w:r>
       <w:r>
         <w:rPr>
@@ -1268,7 +1252,7 @@
           <w:w w:val="105"/>
           <w:sz w:val="20"/>
         </w:rPr>
-        <w:t> </w:t>
+        <w:t xml:space="preserve"> </w:t>
       </w:r>
       <w:r>
         <w:rPr>
@@ -1283,7 +1267,7 @@
           <w:w w:val="105"/>
           <w:sz w:val="20"/>
         </w:rPr>
-        <w:t> </w:t>
+        <w:t xml:space="preserve"> </w:t>
       </w:r>
       <w:r>
         <w:rPr>
@@ -1298,7 +1282,7 @@
           <w:w w:val="105"/>
           <w:sz w:val="20"/>
         </w:rPr>
-        <w:t> </w:t>
+        <w:t xml:space="preserve"> </w:t>
       </w:r>
       <w:r>
         <w:rPr>
@@ -1313,7 +1297,7 @@
           <w:w w:val="105"/>
           <w:sz w:val="20"/>
         </w:rPr>
-        <w:t> </w:t>
+        <w:t xml:space="preserve"> </w:t>
       </w:r>
       <w:r>
         <w:rPr>
@@ -1328,7 +1312,7 @@
           <w:w w:val="105"/>
           <w:sz w:val="20"/>
         </w:rPr>
-        <w:t> </w:t>
+        <w:t xml:space="preserve"> </w:t>
       </w:r>
       <w:r>
         <w:rPr>
@@ -1343,7 +1327,7 @@
           <w:w w:val="105"/>
           <w:sz w:val="20"/>
         </w:rPr>
-        <w:t> </w:t>
+        <w:t xml:space="preserve"> </w:t>
       </w:r>
       <w:r>
         <w:rPr>
@@ -1358,7 +1342,7 @@
           <w:w w:val="105"/>
           <w:sz w:val="20"/>
         </w:rPr>
-        <w:t> </w:t>
+        <w:t xml:space="preserve"> </w:t>
       </w:r>
       <w:r>
         <w:rPr>
@@ -1373,7 +1357,7 @@
           <w:w w:val="105"/>
           <w:sz w:val="20"/>
         </w:rPr>
-        <w:t> </w:t>
+        <w:t xml:space="preserve"> </w:t>
       </w:r>
       <w:r>
         <w:rPr>
@@ -1388,7 +1372,7 @@
           <w:w w:val="105"/>
           <w:sz w:val="20"/>
         </w:rPr>
-        <w:t> </w:t>
+        <w:t xml:space="preserve"> </w:t>
       </w:r>
       <w:r>
         <w:rPr>
@@ -1403,7 +1387,7 @@
           <w:w w:val="105"/>
           <w:sz w:val="20"/>
         </w:rPr>
-        <w:t> </w:t>
+        <w:t xml:space="preserve"> </w:t>
       </w:r>
       <w:r>
         <w:rPr>
@@ -1418,7 +1402,7 @@
           <w:w w:val="105"/>
           <w:sz w:val="20"/>
         </w:rPr>
-        <w:t> </w:t>
+        <w:t xml:space="preserve"> </w:t>
       </w:r>
       <w:r>
         <w:rPr>
@@ -1433,7 +1417,7 @@
           <w:w w:val="105"/>
           <w:sz w:val="20"/>
         </w:rPr>
-        <w:t> </w:t>
+        <w:t xml:space="preserve"> </w:t>
       </w:r>
       <w:r>
         <w:rPr>
@@ -1448,7 +1432,7 @@
           <w:w w:val="105"/>
           <w:sz w:val="20"/>
         </w:rPr>
-        <w:t> </w:t>
+        <w:t xml:space="preserve"> </w:t>
       </w:r>
       <w:r>
         <w:rPr>
@@ -1463,7 +1447,7 @@
           <w:w w:val="105"/>
           <w:sz w:val="20"/>
         </w:rPr>
-        <w:t> </w:t>
+        <w:t xml:space="preserve"> </w:t>
       </w:r>
       <w:r>
         <w:rPr>
@@ -1478,7 +1462,7 @@
           <w:w w:val="105"/>
           <w:sz w:val="20"/>
         </w:rPr>
-        <w:t> </w:t>
+        <w:t xml:space="preserve"> </w:t>
       </w:r>
       <w:r>
         <w:rPr>
@@ -1493,7 +1477,7 @@
           <w:w w:val="105"/>
           <w:sz w:val="20"/>
         </w:rPr>
-        <w:t> </w:t>
+        <w:t xml:space="preserve"> </w:t>
       </w:r>
       <w:r>
         <w:rPr>
@@ -1508,7 +1492,7 @@
           <w:w w:val="105"/>
           <w:sz w:val="20"/>
         </w:rPr>
-        <w:t> </w:t>
+        <w:t xml:space="preserve"> </w:t>
       </w:r>
       <w:r>
         <w:rPr>
@@ -1523,7 +1507,7 @@
           <w:w w:val="105"/>
           <w:sz w:val="20"/>
         </w:rPr>
-        <w:t> </w:t>
+        <w:t xml:space="preserve"> </w:t>
       </w:r>
       <w:r>
         <w:rPr>
@@ -1545,22 +1529,20 @@
     <w:p>
       <w:pPr>
         <w:pStyle w:val="BodyText"/>
-        <w:spacing w:line="280" w:lineRule="auto" w:before="1"/>
+        <w:spacing w:before="1" w:line="280" w:lineRule="auto"/>
         <w:ind w:left="340" w:right="107" w:firstLine="4"/>
         <w:jc w:val="both"/>
       </w:pPr>
       <w:r>
-        <w:rPr/>
-        <w:t>We are pleased that CMS recognizes the value of health risk assessments (HRAs), stating that "a completed HRA is vital to proper care management, improved health, and promotes the efficient  use  of healthcare resources." We could not agree more. Matrix NPs have unique clinical contact with Medicare beneficiaries, reaching them in their home during visits that last far longer  than  a simple office visit, and are well-positioned to identify and coordinate their health care needs. During these visits, Matrix NPs identify gaps in care, like missed screenings and overdue preventive care measures. Our in-home HRAs also allow for the assessment of a beneficiary's living environment and social determinants that can impact care planning. Importantly, beneficiaries who receive an in-home HRA take follow-up  action concerning their  healthcare.   Data from  one of our  largest  clients  shows  </w:t>
+        <w:t xml:space="preserve">We are pleased that CMS recognizes the value of health risk assessments (HRAs), stating that "a completed HRA is vital to proper care management, improved health, and promotes the efficient  use  of healthcare resources." We could not agree more. Matrix NPs have unique clinical contact with Medicare beneficiaries, reaching them in their home during visits that last far longer  than  a simple office visit, and are well-positioned to identify and coordinate their health care needs. During these visits, Matrix NPs identify gaps in care, like missed screenings and overdue preventive care measures. Our in-home HRAs also allow for the assessment of a beneficiary's living environment and social determinants that can impact care planning. Importantly, beneficiaries who receive an in-home HRA take follow-up  action concerning their  healthcare.   Data from  one of our  largest  clients  shows  </w:t>
       </w:r>
       <w:r>
         <w:rPr>
           <w:spacing w:val="1"/>
         </w:rPr>
-        <w:t> </w:t>
-      </w:r>
-      <w:r>
-        <w:rPr/>
+        <w:t xml:space="preserve"> </w:t>
+      </w:r>
+      <w:r>
         <w:t>that</w:t>
       </w:r>
     </w:p>
@@ -1583,11 +1565,9 @@
     <w:p>
       <w:pPr>
         <w:tabs>
-          <w:tab w:pos="3638" w:val="left" w:leader="none"/>
+          <w:tab w:val="left" w:pos="3638"/>
         </w:tabs>
-        <w:spacing w:before="0"/>
-        <w:ind w:left="509" w:right="0" w:firstLine="0"/>
-        <w:jc w:val="left"/>
+        <w:ind w:left="509"/>
         <w:rPr>
           <w:sz w:val="16"/>
         </w:rPr>
@@ -1605,7 +1585,7 @@
           <w:w w:val="110"/>
           <w:sz w:val="16"/>
         </w:rPr>
-        <w:t> </w:t>
+        <w:t xml:space="preserve"> </w:t>
       </w:r>
       <w:r>
         <w:rPr>
@@ -1620,7 +1600,7 @@
           <w:w w:val="110"/>
           <w:sz w:val="16"/>
         </w:rPr>
-        <w:t> </w:t>
+        <w:t xml:space="preserve"> </w:t>
       </w:r>
       <w:r>
         <w:rPr>
@@ -1635,7 +1615,7 @@
           <w:w w:val="110"/>
           <w:sz w:val="16"/>
         </w:rPr>
-        <w:t> </w:t>
+        <w:t xml:space="preserve"> </w:t>
       </w:r>
       <w:r>
         <w:rPr>
@@ -1650,7 +1630,7 @@
           <w:w w:val="110"/>
           <w:sz w:val="16"/>
         </w:rPr>
-        <w:t> </w:t>
+        <w:t xml:space="preserve"> </w:t>
       </w:r>
       <w:r>
         <w:rPr>
@@ -1665,7 +1645,7 @@
           <w:w w:val="110"/>
           <w:sz w:val="16"/>
         </w:rPr>
-        <w:t> </w:t>
+        <w:t xml:space="preserve"> </w:t>
       </w:r>
       <w:r>
         <w:rPr>
@@ -1680,7 +1660,7 @@
           <w:w w:val="110"/>
           <w:sz w:val="16"/>
         </w:rPr>
-        <w:t> </w:t>
+        <w:t xml:space="preserve"> </w:t>
       </w:r>
       <w:r>
         <w:rPr>
@@ -1688,22 +1668,28 @@
           <w:sz w:val="16"/>
         </w:rPr>
         <w:t>220</w:t>
+      </w:r>
+      <w:r>
+        <w:rPr>
+          <w:w w:val="110"/>
+          <w:sz w:val="16"/>
+        </w:rPr>
         <w:tab/>
-        <w:t>Scottsdale, AZ 85258  </w:t>
+        <w:t xml:space="preserve">Scottsdale, AZ 85258  </w:t>
       </w:r>
       <w:r>
         <w:rPr>
           <w:w w:val="110"/>
           <w:sz w:val="21"/>
         </w:rPr>
-        <w:t>I </w:t>
+        <w:t xml:space="preserve">I </w:t>
       </w:r>
       <w:r>
         <w:rPr>
           <w:w w:val="110"/>
           <w:sz w:val="16"/>
         </w:rPr>
-        <w:t>1-877-564-3627  </w:t>
+        <w:t xml:space="preserve">1-877-564-3627  </w:t>
       </w:r>
       <w:r>
         <w:rPr>
@@ -1720,7 +1706,7 @@
           <w:w w:val="110"/>
           <w:sz w:val="20"/>
         </w:rPr>
-        <w:t> </w:t>
+        <w:t xml:space="preserve"> </w:t>
       </w:r>
       <w:r>
         <w:rPr>
@@ -1732,37 +1718,36 @@
     </w:p>
     <w:p>
       <w:pPr>
-        <w:spacing w:after="0"/>
-        <w:jc w:val="left"/>
         <w:rPr>
           <w:sz w:val="16"/>
         </w:rPr>
         <w:sectPr>
           <w:type w:val="continuous"/>
           <w:pgSz w:w="12240" w:h="15840"/>
-          <w:pgMar w:top="580" w:bottom="280" w:left="1260" w:right="1400"/>
+          <w:pgMar w:top="580" w:right="1400" w:bottom="280" w:left="1260" w:header="720" w:footer="720" w:gutter="0"/>
+          <w:cols w:space="720"/>
         </w:sectPr>
       </w:pPr>
     </w:p>
     <w:p>
       <w:pPr>
         <w:pStyle w:val="BodyText"/>
-        <w:spacing w:line="280" w:lineRule="auto" w:before="75"/>
+        <w:spacing w:before="75" w:line="280" w:lineRule="auto"/>
         <w:ind w:left="464" w:right="106" w:firstLine="4"/>
         <w:jc w:val="both"/>
       </w:pPr>
-      <w:r>
-        <w:rPr/>
-        <w:t>members who received in-home HRAs are twice as likelly to see their primary care physician than those who did not. In-home HRAs are detecting and closing care gaps by encouraging beneficiaries, especially those with unmanaged medical conditions, to become more engaged in their own </w:t>
+      <w:bookmarkStart w:id="0" w:name="_GoBack"/>
+      <w:r>
+        <w:lastRenderedPageBreak/>
+        <w:t xml:space="preserve">members who received in-home HRAs are twice as likelly to see their primary care physician than those who did not. In-home HRAs are detecting and closing care gaps by encouraging beneficiaries, especially those with unmanaged medical conditions, to become more engaged in their own </w:t>
       </w:r>
       <w:r>
         <w:rPr>
           <w:spacing w:val="21"/>
         </w:rPr>
-        <w:t> </w:t>
-      </w:r>
-      <w:r>
-        <w:rPr/>
+        <w:t xml:space="preserve"> </w:t>
+      </w:r>
+      <w:r>
         <w:t>health.</w:t>
       </w:r>
     </w:p>
@@ -1783,17 +1768,15 @@
         <w:jc w:val="both"/>
       </w:pPr>
       <w:r>
-        <w:rPr/>
         <w:t>As CMS continues to evaluate and consider future changes to the MA Risk Adjustment Model, we encourage the agency to maintain its ongoing recognition of the value and importance of in-home  HRAs in the care planning and clinical condition identification process. We look forward to our continued work with you and your staff on these issues. Should you have any questions about comments raised in this letter, please do not hesitate to  contact</w:t>
       </w:r>
       <w:r>
         <w:rPr>
           <w:spacing w:val="25"/>
         </w:rPr>
-        <w:t> </w:t>
-      </w:r>
-      <w:r>
-        <w:rPr/>
+        <w:t xml:space="preserve"> </w:t>
+      </w:r>
+      <w:r>
         <w:t>me.</w:t>
       </w:r>
     </w:p>
@@ -1813,9 +1796,11 @@
         <w:jc w:val="both"/>
       </w:pPr>
       <w:r>
-        <w:rPr/>
+        <w:rPr>
+          <w:noProof/>
+        </w:rPr>
         <w:drawing>
-          <wp:anchor distT="0" distB="0" distL="0" distR="0" allowOverlap="1" layoutInCell="1" locked="0" behindDoc="0" simplePos="0" relativeHeight="0">
+          <wp:anchor distT="0" distB="0" distL="0" distR="0" simplePos="0" relativeHeight="251658240" behindDoc="0" locked="0" layoutInCell="1" allowOverlap="1">
             <wp:simplePos x="0" y="0"/>
             <wp:positionH relativeFrom="page">
               <wp:posOffset>804672</wp:posOffset>
@@ -1826,19 +1811,19 @@
             <wp:extent cx="3230879" cy="1389888"/>
             <wp:effectExtent l="0" t="0" r="0" b="0"/>
             <wp:wrapTopAndBottom/>
-            <wp:docPr id="1" name="image1.png" descr=""/>
+            <wp:docPr id="1" name="image1.png"/>
             <wp:cNvGraphicFramePr>
-              <a:graphicFrameLocks noChangeAspect="1"/>
+              <a:graphicFrameLocks xmlns:a="http://schemas.openxmlformats.org/drawingml/2006/main" noChangeAspect="1"/>
             </wp:cNvGraphicFramePr>
-            <a:graphic>
+            <a:graphic xmlns:a="http://schemas.openxmlformats.org/drawingml/2006/main">
               <a:graphicData uri="http://schemas.openxmlformats.org/drawingml/2006/picture">
-                <pic:pic>
+                <pic:pic xmlns:pic="http://schemas.openxmlformats.org/drawingml/2006/picture">
                   <pic:nvPicPr>
                     <pic:cNvPr id="2" name="image1.png"/>
                     <pic:cNvPicPr/>
                   </pic:nvPicPr>
                   <pic:blipFill>
-                    <a:blip r:embed="rId6" cstate="print"/>
+                    <a:blip r:embed="rId5" cstate="print"/>
                     <a:stretch>
                       <a:fillRect/>
                     </a:stretch>
@@ -1859,27 +1844,28 @@
         </w:drawing>
       </w:r>
       <w:r>
-        <w:rPr/>
         <w:t>Sincerely,</w:t>
       </w:r>
+      <w:bookmarkEnd w:id="0"/>
     </w:p>
     <w:sectPr>
       <w:pgSz w:w="12240" w:h="15840"/>
-      <w:pgMar w:top="1460" w:bottom="280" w:left="1160" w:right="1360"/>
+      <w:pgMar w:top="1460" w:right="1360" w:bottom="280" w:left="1160" w:header="720" w:footer="720" w:gutter="0"/>
+      <w:cols w:space="720"/>
     </w:sectPr>
   </w:body>
 </w:document>
 </file>
 
 <file path=word/styles.xml><?xml version="1.0" encoding="utf-8"?>
-<w:styles xmlns:r="http://schemas.openxmlformats.org/officeDocument/2006/relationships" xmlns:w="http://schemas.openxmlformats.org/wordprocessingml/2006/main">
+<w:styles xmlns:mc="http://schemas.openxmlformats.org/markup-compatibility/2006" xmlns:r="http://schemas.openxmlformats.org/officeDocument/2006/relationships" xmlns:w="http://schemas.openxmlformats.org/wordprocessingml/2006/main" xmlns:w14="http://schemas.microsoft.com/office/word/2010/wordml" xmlns:w15="http://schemas.microsoft.com/office/word/2012/wordml" mc:Ignorable="w14 w15">
   <w:docDefaults>
     <w:rPrDefault>
       <w:rPr>
-        <w:rFonts w:cstheme="minorBidi" w:hAnsiTheme="minorHAnsi" w:eastAsiaTheme="minorHAnsi" w:asciiTheme="minorHAnsi"/>
+        <w:rFonts w:asciiTheme="minorHAnsi" w:eastAsiaTheme="minorHAnsi" w:hAnsiTheme="minorHAnsi" w:cstheme="minorBidi"/>
         <w:sz w:val="22"/>
         <w:szCs w:val="22"/>
-        <w:lang w:val="en-US" w:bidi="ar-SA" w:eastAsia="en-US"/>
+        <w:lang w:val="en-US" w:eastAsia="en-US" w:bidi="ar-SA"/>
       </w:rPr>
     </w:rPrDefault>
     <w:pPrDefault>
@@ -1887,93 +1873,454 @@
         <w:widowControl w:val="0"/>
         <w:autoSpaceDE w:val="0"/>
         <w:autoSpaceDN w:val="0"/>
-        <w:spacing w:lineRule="auto" w:line="240" w:before="0" w:after="0"/>
-        <w:ind w:left="0" w:right="0"/>
-        <w:jc w:val="left"/>
       </w:pPr>
     </w:pPrDefault>
   </w:docDefaults>
-  <w:style w:styleId="DefaultParagraphFont" w:default="1" w:type="character">
-    <w:name w:val="Default Paragraph Font"/>
-    <w:uiPriority w:val="1"/>
-    <w:semiHidden/>
-    <w:unhideWhenUsed/>
-  </w:style>
-  <w:style w:styleId="TableNormal" w:default="1" w:type="table">
-    <w:name w:val="Table Normal"/>
-    <w:uiPriority w:val="2"/>
-    <w:semiHidden/>
-    <w:unhideWhenUsed/>
-    <w:qFormat/>
-    <w:tblPr>
-      <w:tblInd w:w="0" w:type="dxa"/>
-      <w:tblCellMar>
-        <w:top w:w="0" w:type="dxa"/>
-        <w:left w:w="0" w:type="dxa"/>
-        <w:bottom w:w="0" w:type="dxa"/>
-        <w:right w:w="0" w:type="dxa"/>
-      </w:tblCellMar>
-    </w:tblPr>
-  </w:style>
-  <w:style w:styleId="NoList" w:default="1" w:type="numbering">
-    <w:name w:val="No List"/>
-    <w:uiPriority w:val="99"/>
-    <w:semiHidden/>
-    <w:unhideWhenUsed/>
-  </w:style>
-  <w:style w:default="1" w:styleId="Normal" w:type="paragraph">
+  <w:latentStyles w:defLockedState="0" w:defUIPriority="99" w:defSemiHidden="0" w:defUnhideWhenUsed="0" w:defQFormat="0" w:count="371">
+    <w:lsdException w:name="Normal" w:uiPriority="0" w:qFormat="1"/>
+    <w:lsdException w:name="heading 1" w:uiPriority="9" w:qFormat="1"/>
+    <w:lsdException w:name="heading 2" w:semiHidden="1" w:uiPriority="9" w:unhideWhenUsed="1" w:qFormat="1"/>
+    <w:lsdException w:name="heading 3" w:semiHidden="1" w:uiPriority="9" w:unhideWhenUsed="1" w:qFormat="1"/>
+    <w:lsdException w:name="heading 4" w:semiHidden="1" w:uiPriority="9" w:unhideWhenUsed="1" w:qFormat="1"/>
+    <w:lsdException w:name="heading 5" w:semiHidden="1" w:uiPriority="9" w:unhideWhenUsed="1" w:qFormat="1"/>
+    <w:lsdException w:name="heading 6" w:semiHidden="1" w:uiPriority="9" w:unhideWhenUsed="1" w:qFormat="1"/>
+    <w:lsdException w:name="heading 7" w:semiHidden="1" w:uiPriority="9" w:unhideWhenUsed="1" w:qFormat="1"/>
+    <w:lsdException w:name="heading 8" w:semiHidden="1" w:uiPriority="9" w:unhideWhenUsed="1" w:qFormat="1"/>
+    <w:lsdException w:name="heading 9" w:semiHidden="1" w:uiPriority="9" w:unhideWhenUsed="1" w:qFormat="1"/>
+    <w:lsdException w:name="index 1" w:semiHidden="1" w:unhideWhenUsed="1"/>
+    <w:lsdException w:name="index 2" w:semiHidden="1" w:unhideWhenUsed="1"/>
+    <w:lsdException w:name="index 3" w:semiHidden="1" w:unhideWhenUsed="1"/>
+    <w:lsdException w:name="index 4" w:semiHidden="1" w:unhideWhenUsed="1"/>
+    <w:lsdException w:name="index 5" w:semiHidden="1" w:unhideWhenUsed="1"/>
+    <w:lsdException w:name="index 6" w:semiHidden="1" w:unhideWhenUsed="1"/>
+    <w:lsdException w:name="index 7" w:semiHidden="1" w:unhideWhenUsed="1"/>
+    <w:lsdException w:name="index 8" w:semiHidden="1" w:unhideWhenUsed="1"/>
+    <w:lsdException w:name="index 9" w:semiHidden="1" w:unhideWhenUsed="1"/>
+    <w:lsdException w:name="toc 1" w:semiHidden="1" w:uiPriority="39" w:unhideWhenUsed="1"/>
+    <w:lsdException w:name="toc 2" w:semiHidden="1" w:uiPriority="39" w:unhideWhenUsed="1"/>
+    <w:lsdException w:name="toc 3" w:semiHidden="1" w:uiPriority="39" w:unhideWhenUsed="1"/>
+    <w:lsdException w:name="toc 4" w:semiHidden="1" w:uiPriority="39" w:unhideWhenUsed="1"/>
+    <w:lsdException w:name="toc 5" w:semiHidden="1" w:uiPriority="39" w:unhideWhenUsed="1"/>
+    <w:lsdException w:name="toc 6" w:semiHidden="1" w:uiPriority="39" w:unhideWhenUsed="1"/>
+    <w:lsdException w:name="toc 7" w:semiHidden="1" w:uiPriority="39" w:unhideWhenUsed="1"/>
+    <w:lsdException w:name="toc 8" w:semiHidden="1" w:uiPriority="39" w:unhideWhenUsed="1"/>
+    <w:lsdException w:name="toc 9" w:semiHidden="1" w:uiPriority="39" w:unhideWhenUsed="1"/>
+    <w:lsdException w:name="Normal Indent" w:semiHidden="1" w:unhideWhenUsed="1"/>
+    <w:lsdException w:name="footnote text" w:semiHidden="1" w:unhideWhenUsed="1"/>
+    <w:lsdException w:name="annotation text" w:semiHidden="1" w:unhideWhenUsed="1"/>
+    <w:lsdException w:name="header" w:semiHidden="1" w:unhideWhenUsed="1"/>
+    <w:lsdException w:name="footer" w:semiHidden="1" w:unhideWhenUsed="1"/>
+    <w:lsdException w:name="index heading" w:semiHidden="1" w:unhideWhenUsed="1"/>
+    <w:lsdException w:name="caption" w:semiHidden="1" w:uiPriority="35" w:unhideWhenUsed="1" w:qFormat="1"/>
+    <w:lsdException w:name="table of figures" w:semiHidden="1" w:unhideWhenUsed="1"/>
+    <w:lsdException w:name="envelope address" w:semiHidden="1" w:unhideWhenUsed="1"/>
+    <w:lsdException w:name="envelope return" w:semiHidden="1" w:unhideWhenUsed="1"/>
+    <w:lsdException w:name="footnote reference" w:semiHidden="1" w:unhideWhenUsed="1"/>
+    <w:lsdException w:name="annotation reference" w:semiHidden="1" w:unhideWhenUsed="1"/>
+    <w:lsdException w:name="line number" w:semiHidden="1" w:unhideWhenUsed="1"/>
+    <w:lsdException w:name="page number" w:semiHidden="1" w:unhideWhenUsed="1"/>
+    <w:lsdException w:name="endnote reference" w:semiHidden="1" w:unhideWhenUsed="1"/>
+    <w:lsdException w:name="endnote text" w:semiHidden="1" w:unhideWhenUsed="1"/>
+    <w:lsdException w:name="table of authorities" w:semiHidden="1" w:unhideWhenUsed="1"/>
+    <w:lsdException w:name="macro" w:semiHidden="1" w:unhideWhenUsed="1"/>
+    <w:lsdException w:name="toa heading" w:semiHidden="1" w:unhideWhenUsed="1"/>
+    <w:lsdException w:name="List" w:semiHidden="1" w:unhideWhenUsed="1"/>
+    <w:lsdException w:name="List Bullet" w:semiHidden="1" w:unhideWhenUsed="1"/>
+    <w:lsdException w:name="List Number" w:semiHidden="1" w:unhideWhenUsed="1"/>
+    <w:lsdException w:name="List 2" w:semiHidden="1" w:unhideWhenUsed="1"/>
+    <w:lsdException w:name="List 3" w:semiHidden="1" w:unhideWhenUsed="1"/>
+    <w:lsdException w:name="List 4" w:semiHidden="1" w:unhideWhenUsed="1"/>
+    <w:lsdException w:name="List 5" w:semiHidden="1" w:unhideWhenUsed="1"/>
+    <w:lsdException w:name="List Bullet 2" w:semiHidden="1" w:unhideWhenUsed="1"/>
+    <w:lsdException w:name="List Bullet 3" w:semiHidden="1" w:unhideWhenUsed="1"/>
+    <w:lsdException w:name="List Bullet 4" w:semiHidden="1" w:unhideWhenUsed="1"/>
+    <w:lsdException w:name="List Bullet 5" w:semiHidden="1" w:unhideWhenUsed="1"/>
+    <w:lsdException w:name="List Number 2" w:semiHidden="1" w:unhideWhenUsed="1"/>
+    <w:lsdException w:name="List Number 3" w:semiHidden="1" w:unhideWhenUsed="1"/>
+    <w:lsdException w:name="List Number 4" w:semiHidden="1" w:unhideWhenUsed="1"/>
+    <w:lsdException w:name="List Number 5" w:semiHidden="1" w:unhideWhenUsed="1"/>
+    <w:lsdException w:name="Title" w:uiPriority="10" w:qFormat="1"/>
+    <w:lsdException w:name="Closing" w:semiHidden="1" w:unhideWhenUsed="1"/>
+    <w:lsdException w:name="Signature" w:semiHidden="1" w:unhideWhenUsed="1"/>
+    <w:lsdException w:name="Default Paragraph Font" w:semiHidden="1" w:uiPriority="1" w:unhideWhenUsed="1"/>
+    <w:lsdException w:name="Body Text" w:semiHidden="1" w:unhideWhenUsed="1"/>
+    <w:lsdException w:name="Body Text Indent" w:semiHidden="1" w:unhideWhenUsed="1"/>
+    <w:lsdException w:name="List Continue" w:semiHidden="1" w:unhideWhenUsed="1"/>
+    <w:lsdException w:name="List Continue 2" w:semiHidden="1" w:unhideWhenUsed="1"/>
+    <w:lsdException w:name="List Continue 3" w:semiHidden="1" w:unhideWhenUsed="1"/>
+    <w:lsdException w:name="List Continue 4" w:semiHidden="1" w:unhideWhenUsed="1"/>
+    <w:lsdException w:name="List Continue 5" w:semiHidden="1" w:unhideWhenUsed="1"/>
+    <w:lsdException w:name="Message Header" w:semiHidden="1" w:unhideWhenUsed="1"/>
+    <w:lsdException w:name="Subtitle" w:uiPriority="11" w:qFormat="1"/>
+    <w:lsdException w:name="Salutation" w:semiHidden="1" w:unhideWhenUsed="1"/>
+    <w:lsdException w:name="Date" w:semiHidden="1" w:unhideWhenUsed="1"/>
+    <w:lsdException w:name="Body Text First Indent" w:semiHidden="1" w:unhideWhenUsed="1"/>
+    <w:lsdException w:name="Body Text First Indent 2" w:semiHidden="1" w:unhideWhenUsed="1"/>
+    <w:lsdException w:name="Note Heading" w:semiHidden="1" w:unhideWhenUsed="1"/>
+    <w:lsdException w:name="Body Text 2" w:semiHidden="1" w:unhideWhenUsed="1"/>
+    <w:lsdException w:name="Body Text 3" w:semiHidden="1" w:unhideWhenUsed="1"/>
+    <w:lsdException w:name="Body Text Indent 2" w:semiHidden="1" w:unhideWhenUsed="1"/>
+    <w:lsdException w:name="Body Text Indent 3" w:semiHidden="1" w:unhideWhenUsed="1"/>
+    <w:lsdException w:name="Block Text" w:semiHidden="1" w:unhideWhenUsed="1"/>
+    <w:lsdException w:name="Hyperlink" w:semiHidden="1" w:unhideWhenUsed="1"/>
+    <w:lsdException w:name="FollowedHyperlink" w:semiHidden="1" w:unhideWhenUsed="1"/>
+    <w:lsdException w:name="Strong" w:uiPriority="22" w:qFormat="1"/>
+    <w:lsdException w:name="Emphasis" w:uiPriority="20" w:qFormat="1"/>
+    <w:lsdException w:name="Document Map" w:semiHidden="1" w:unhideWhenUsed="1"/>
+    <w:lsdException w:name="Plain Text" w:semiHidden="1" w:unhideWhenUsed="1"/>
+    <w:lsdException w:name="E-mail Signature" w:semiHidden="1" w:unhideWhenUsed="1"/>
+    <w:lsdException w:name="HTML Top of Form" w:semiHidden="1" w:unhideWhenUsed="1"/>
+    <w:lsdException w:name="HTML Bottom of Form" w:semiHidden="1" w:unhideWhenUsed="1"/>
+    <w:lsdException w:name="Normal (Web)" w:semiHidden="1" w:unhideWhenUsed="1"/>
+    <w:lsdException w:name="HTML Acronym" w:semiHidden="1" w:unhideWhenUsed="1"/>
+    <w:lsdException w:name="HTML Address" w:semiHidden="1" w:unhideWhenUsed="1"/>
+    <w:lsdException w:name="HTML Cite" w:semiHidden="1" w:unhideWhenUsed="1"/>
+    <w:lsdException w:name="HTML Code" w:semiHidden="1" w:unhideWhenUsed="1"/>
+    <w:lsdException w:name="HTML Definition" w:semiHidden="1" w:unhideWhenUsed="1"/>
+    <w:lsdException w:name="HTML Keyboard" w:semiHidden="1" w:unhideWhenUsed="1"/>
+    <w:lsdException w:name="HTML Preformatted" w:semiHidden="1" w:unhideWhenUsed="1"/>
+    <w:lsdException w:name="HTML Sample" w:semiHidden="1" w:unhideWhenUsed="1"/>
+    <w:lsdException w:name="HTML Typewriter" w:semiHidden="1" w:unhideWhenUsed="1"/>
+    <w:lsdException w:name="HTML Variable" w:semiHidden="1" w:unhideWhenUsed="1"/>
+    <w:lsdException w:name="Normal Table" w:semiHidden="1" w:unhideWhenUsed="1"/>
+    <w:lsdException w:name="annotation subject" w:semiHidden="1" w:unhideWhenUsed="1"/>
+    <w:lsdException w:name="No List" w:semiHidden="1" w:unhideWhenUsed="1"/>
+    <w:lsdException w:name="Outline List 1" w:semiHidden="1" w:unhideWhenUsed="1"/>
+    <w:lsdException w:name="Outline List 2" w:semiHidden="1" w:unhideWhenUsed="1"/>
+    <w:lsdException w:name="Outline List 3" w:semiHidden="1" w:unhideWhenUsed="1"/>
+    <w:lsdException w:name="Table Simple 1" w:semiHidden="1" w:unhideWhenUsed="1"/>
+    <w:lsdException w:name="Table Simple 2" w:semiHidden="1" w:unhideWhenUsed="1"/>
+    <w:lsdException w:name="Table Simple 3" w:semiHidden="1" w:unhideWhenUsed="1"/>
+    <w:lsdException w:name="Table Classic 1" w:semiHidden="1" w:unhideWhenUsed="1"/>
+    <w:lsdException w:name="Table Classic 2" w:semiHidden="1" w:unhideWhenUsed="1"/>
+    <w:lsdException w:name="Table Classic 3" w:semiHidden="1" w:unhideWhenUsed="1"/>
+    <w:lsdException w:name="Table Classic 4" w:semiHidden="1" w:unhideWhenUsed="1"/>
+    <w:lsdException w:name="Table Colorful 1" w:semiHidden="1" w:unhideWhenUsed="1"/>
+    <w:lsdException w:name="Table Colorful 2" w:semiHidden="1" w:unhideWhenUsed="1"/>
+    <w:lsdException w:name="Table Colorful 3" w:semiHidden="1" w:unhideWhenUsed="1"/>
+    <w:lsdException w:name="Table Columns 1" w:semiHidden="1" w:unhideWhenUsed="1"/>
+    <w:lsdException w:name="Table Columns 2" w:semiHidden="1" w:unhideWhenUsed="1"/>
+    <w:lsdException w:name="Table Columns 3" w:semiHidden="1" w:unhideWhenUsed="1"/>
+    <w:lsdException w:name="Table Columns 4" w:semiHidden="1" w:unhideWhenUsed="1"/>
+    <w:lsdException w:name="Table Columns 5" w:semiHidden="1" w:unhideWhenUsed="1"/>
+    <w:lsdException w:name="Table Grid 1" w:semiHidden="1" w:unhideWhenUsed="1"/>
+    <w:lsdException w:name="Table Grid 2" w:semiHidden="1" w:unhideWhenUsed="1"/>
+    <w:lsdException w:name="Table Grid 3" w:semiHidden="1" w:unhideWhenUsed="1"/>
+    <w:lsdException w:name="Table Grid 4" w:semiHidden="1" w:unhideWhenUsed="1"/>
+    <w:lsdException w:name="Table Grid 5" w:semiHidden="1" w:unhideWhenUsed="1"/>
+    <w:lsdException w:name="Table Grid 6" w:semiHidden="1" w:unhideWhenUsed="1"/>
+    <w:lsdException w:name="Table Grid 7" w:semiHidden="1" w:unhideWhenUsed="1"/>
+    <w:lsdException w:name="Table Grid 8" w:semiHidden="1" w:unhideWhenUsed="1"/>
+    <w:lsdException w:name="Table List 1" w:semiHidden="1" w:unhideWhenUsed="1"/>
+    <w:lsdException w:name="Table List 2" w:semiHidden="1" w:unhideWhenUsed="1"/>
+    <w:lsdException w:name="Table List 3" w:semiHidden="1" w:unhideWhenUsed="1"/>
+    <w:lsdException w:name="Table List 4" w:semiHidden="1" w:unhideWhenUsed="1"/>
+    <w:lsdException w:name="Table List 5" w:semiHidden="1" w:unhideWhenUsed="1"/>
+    <w:lsdException w:name="Table List 6" w:semiHidden="1" w:unhideWhenUsed="1"/>
+    <w:lsdException w:name="Table List 7" w:semiHidden="1" w:unhideWhenUsed="1"/>
+    <w:lsdException w:name="Table List 8" w:semiHidden="1" w:unhideWhenUsed="1"/>
+    <w:lsdException w:name="Table 3D effects 1" w:semiHidden="1" w:unhideWhenUsed="1"/>
+    <w:lsdException w:name="Table 3D effects 2" w:semiHidden="1" w:unhideWhenUsed="1"/>
+    <w:lsdException w:name="Table 3D effects 3" w:semiHidden="1" w:unhideWhenUsed="1"/>
+    <w:lsdException w:name="Table Contemporary" w:semiHidden="1" w:unhideWhenUsed="1"/>
+    <w:lsdException w:name="Table Elegant" w:semiHidden="1" w:unhideWhenUsed="1"/>
+    <w:lsdException w:name="Table Professional" w:semiHidden="1" w:unhideWhenUsed="1"/>
+    <w:lsdException w:name="Table Subtle 1" w:semiHidden="1" w:unhideWhenUsed="1"/>
+    <w:lsdException w:name="Table Subtle 2" w:semiHidden="1" w:unhideWhenUsed="1"/>
+    <w:lsdException w:name="Table Web 1" w:semiHidden="1" w:unhideWhenUsed="1"/>
+    <w:lsdException w:name="Table Web 2" w:semiHidden="1" w:unhideWhenUsed="1"/>
+    <w:lsdException w:name="Table Web 3" w:semiHidden="1" w:unhideWhenUsed="1"/>
+    <w:lsdException w:name="Balloon Text" w:semiHidden="1" w:unhideWhenUsed="1"/>
+    <w:lsdException w:name="Table Grid" w:uiPriority="39"/>
+    <w:lsdException w:name="Table Theme" w:semiHidden="1" w:unhideWhenUsed="1"/>
+    <w:lsdException w:name="Placeholder Text" w:semiHidden="1"/>
+    <w:lsdException w:name="No Spacing" w:uiPriority="1" w:qFormat="1"/>
+    <w:lsdException w:name="Light Shading" w:uiPriority="60"/>
+    <w:lsdException w:name="Light List" w:uiPriority="61"/>
+    <w:lsdException w:name="Light Grid" w:uiPriority="62"/>
+    <w:lsdException w:name="Medium Shading 1" w:uiPriority="63"/>
+    <w:lsdException w:name="Medium Shading 2" w:uiPriority="64"/>
+    <w:lsdException w:name="Medium List 1" w:uiPriority="65"/>
+    <w:lsdException w:name="Medium List 2" w:uiPriority="66"/>
+    <w:lsdException w:name="Medium Grid 1" w:uiPriority="67"/>
+    <w:lsdException w:name="Medium Grid 2" w:uiPriority="68"/>
+    <w:lsdException w:name="Medium Grid 3" w:uiPriority="69"/>
+    <w:lsdException w:name="Dark List" w:uiPriority="70"/>
+    <w:lsdException w:name="Colorful Shading" w:uiPriority="71"/>
+    <w:lsdException w:name="Colorful List" w:uiPriority="72"/>
+    <w:lsdException w:name="Colorful Grid" w:uiPriority="73"/>
+    <w:lsdException w:name="Light Shading Accent 1" w:uiPriority="60"/>
+    <w:lsdException w:name="Light List Accent 1" w:uiPriority="61"/>
+    <w:lsdException w:name="Light Grid Accent 1" w:uiPriority="62"/>
+    <w:lsdException w:name="Medium Shading 1 Accent 1" w:uiPriority="63"/>
+    <w:lsdException w:name="Medium Shading 2 Accent 1" w:uiPriority="64"/>
+    <w:lsdException w:name="Medium List 1 Accent 1" w:uiPriority="65"/>
+    <w:lsdException w:name="Revision" w:semiHidden="1"/>
+    <w:lsdException w:name="List Paragraph" w:uiPriority="34" w:qFormat="1"/>
+    <w:lsdException w:name="Quote" w:uiPriority="29" w:qFormat="1"/>
+    <w:lsdException w:name="Intense Quote" w:uiPriority="30" w:qFormat="1"/>
+    <w:lsdException w:name="Medium List 2 Accent 1" w:uiPriority="66"/>
+    <w:lsdException w:name="Medium Grid 1 Accent 1" w:uiPriority="67"/>
+    <w:lsdException w:name="Medium Grid 2 Accent 1" w:uiPriority="68"/>
+    <w:lsdException w:name="Medium Grid 3 Accent 1" w:uiPriority="69"/>
+    <w:lsdException w:name="Dark List Accent 1" w:uiPriority="70"/>
+    <w:lsdException w:name="Colorful Shading Accent 1" w:uiPriority="71"/>
+    <w:lsdException w:name="Colorful List Accent 1" w:uiPriority="72"/>
+    <w:lsdException w:name="Colorful Grid Accent 1" w:uiPriority="73"/>
+    <w:lsdException w:name="Light Shading Accent 2" w:uiPriority="60"/>
+    <w:lsdException w:name="Light List Accent 2" w:uiPriority="61"/>
+    <w:lsdException w:name="Light Grid Accent 2" w:uiPriority="62"/>
+    <w:lsdException w:name="Medium Shading 1 Accent 2" w:uiPriority="63"/>
+    <w:lsdException w:name="Medium Shading 2 Accent 2" w:uiPriority="64"/>
+    <w:lsdException w:name="Medium List 1 Accent 2" w:uiPriority="65"/>
+    <w:lsdException w:name="Medium List 2 Accent 2" w:uiPriority="66"/>
+    <w:lsdException w:name="Medium Grid 1 Accent 2" w:uiPriority="67"/>
+    <w:lsdException w:name="Medium Grid 2 Accent 2" w:uiPriority="68"/>
+    <w:lsdException w:name="Medium Grid 3 Accent 2" w:uiPriority="69"/>
+    <w:lsdException w:name="Dark List Accent 2" w:uiPriority="70"/>
+    <w:lsdException w:name="Colorful Shading Accent 2" w:uiPriority="71"/>
+    <w:lsdException w:name="Colorful List Accent 2" w:uiPriority="72"/>
+    <w:lsdException w:name="Colorful Grid Accent 2" w:uiPriority="73"/>
+    <w:lsdException w:name="Light Shading Accent 3" w:uiPriority="60"/>
+    <w:lsdException w:name="Light List Accent 3" w:uiPriority="61"/>
+    <w:lsdException w:name="Light Grid Accent 3" w:uiPriority="62"/>
+    <w:lsdException w:name="Medium Shading 1 Accent 3" w:uiPriority="63"/>
+    <w:lsdException w:name="Medium Shading 2 Accent 3" w:uiPriority="64"/>
+    <w:lsdException w:name="Medium List 1 Accent 3" w:uiPriority="65"/>
+    <w:lsdException w:name="Medium List 2 Accent 3" w:uiPriority="66"/>
+    <w:lsdException w:name="Medium Grid 1 Accent 3" w:uiPriority="67"/>
+    <w:lsdException w:name="Medium Grid 2 Accent 3" w:uiPriority="68"/>
+    <w:lsdException w:name="Medium Grid 3 Accent 3" w:uiPriority="69"/>
+    <w:lsdException w:name="Dark List Accent 3" w:uiPriority="70"/>
+    <w:lsdException w:name="Colorful Shading Accent 3" w:uiPriority="71"/>
+    <w:lsdException w:name="Colorful List Accent 3" w:uiPriority="72"/>
+    <w:lsdException w:name="Colorful Grid Accent 3" w:uiPriority="73"/>
+    <w:lsdException w:name="Light Shading Accent 4" w:uiPriority="60"/>
+    <w:lsdException w:name="Light List Accent 4" w:uiPriority="61"/>
+    <w:lsdException w:name="Light Grid Accent 4" w:uiPriority="62"/>
+    <w:lsdException w:name="Medium Shading 1 Accent 4" w:uiPriority="63"/>
+    <w:lsdException w:name="Medium Shading 2 Accent 4" w:uiPriority="64"/>
+    <w:lsdException w:name="Medium List 1 Accent 4" w:uiPriority="65"/>
+    <w:lsdException w:name="Medium List 2 Accent 4" w:uiPriority="66"/>
+    <w:lsdException w:name="Medium Grid 1 Accent 4" w:uiPriority="67"/>
+    <w:lsdException w:name="Medium Grid 2 Accent 4" w:uiPriority="68"/>
+    <w:lsdException w:name="Medium Grid 3 Accent 4" w:uiPriority="69"/>
+    <w:lsdException w:name="Dark List Accent 4" w:uiPriority="70"/>
+    <w:lsdException w:name="Colorful Shading Accent 4" w:uiPriority="71"/>
+    <w:lsdException w:name="Colorful List Accent 4" w:uiPriority="72"/>
+    <w:lsdException w:name="Colorful Grid Accent 4" w:uiPriority="73"/>
+    <w:lsdException w:name="Light Shading Accent 5" w:uiPriority="60"/>
+    <w:lsdException w:name="Light List Accent 5" w:uiPriority="61"/>
+    <w:lsdException w:name="Light Grid Accent 5" w:uiPriority="62"/>
+    <w:lsdException w:name="Medium Shading 1 Accent 5" w:uiPriority="63"/>
+    <w:lsdException w:name="Medium Shading 2 Accent 5" w:uiPriority="64"/>
+    <w:lsdException w:name="Medium List 1 Accent 5" w:uiPriority="65"/>
+    <w:lsdException w:name="Medium List 2 Accent 5" w:uiPriority="66"/>
+    <w:lsdException w:name="Medium Grid 1 Accent 5" w:uiPriority="67"/>
+    <w:lsdException w:name="Medium Grid 2 Accent 5" w:uiPriority="68"/>
+    <w:lsdException w:name="Medium Grid 3 Accent 5" w:uiPriority="69"/>
+    <w:lsdException w:name="Dark List Accent 5" w:uiPriority="70"/>
+    <w:lsdException w:name="Colorful Shading Accent 5" w:uiPriority="71"/>
+    <w:lsdException w:name="Colorful List Accent 5" w:uiPriority="72"/>
+    <w:lsdException w:name="Colorful Grid Accent 5" w:uiPriority="73"/>
+    <w:lsdException w:name="Light Shading Accent 6" w:uiPriority="60"/>
+    <w:lsdException w:name="Light List Accent 6" w:uiPriority="61"/>
+    <w:lsdException w:name="Light Grid Accent 6" w:uiPriority="62"/>
+    <w:lsdException w:name="Medium Shading 1 Accent 6" w:uiPriority="63"/>
+    <w:lsdException w:name="Medium Shading 2 Accent 6" w:uiPriority="64"/>
+    <w:lsdException w:name="Medium List 1 Accent 6" w:uiPriority="65"/>
+    <w:lsdException w:name="Medium List 2 Accent 6" w:uiPriority="66"/>
+    <w:lsdException w:name="Medium Grid 1 Accent 6" w:uiPriority="67"/>
+    <w:lsdException w:name="Medium Grid 2 Accent 6" w:uiPriority="68"/>
+    <w:lsdException w:name="Medium Grid 3 Accent 6" w:uiPriority="69"/>
+    <w:lsdException w:name="Dark List Accent 6" w:uiPriority="70"/>
+    <w:lsdException w:name="Colorful Shading Accent 6" w:uiPriority="71"/>
+    <w:lsdException w:name="Colorful List Accent 6" w:uiPriority="72"/>
+    <w:lsdException w:name="Colorful Grid Accent 6" w:uiPriority="73"/>
+    <w:lsdException w:name="Subtle Emphasis" w:uiPriority="19" w:qFormat="1"/>
+    <w:lsdException w:name="Intense Emphasis" w:uiPriority="21" w:qFormat="1"/>
+    <w:lsdException w:name="Subtle Reference" w:uiPriority="31" w:qFormat="1"/>
+    <w:lsdException w:name="Intense Reference" w:uiPriority="32" w:qFormat="1"/>
+    <w:lsdException w:name="Book Title" w:uiPriority="33" w:qFormat="1"/>
+    <w:lsdException w:name="Bibliography" w:semiHidden="1" w:uiPriority="37" w:unhideWhenUsed="1"/>
+    <w:lsdException w:name="TOC Heading" w:semiHidden="1" w:uiPriority="39" w:unhideWhenUsed="1" w:qFormat="1"/>
+    <w:lsdException w:name="Plain Table 1" w:uiPriority="41"/>
+    <w:lsdException w:name="Plain Table 2" w:uiPriority="42"/>
+    <w:lsdException w:name="Plain Table 3" w:uiPriority="43"/>
+    <w:lsdException w:name="Plain Table 4" w:uiPriority="44"/>
+    <w:lsdException w:name="Plain Table 5" w:uiPriority="45"/>
+    <w:lsdException w:name="Grid Table Light" w:uiPriority="40"/>
+    <w:lsdException w:name="Grid Table 1 Light" w:uiPriority="46"/>
+    <w:lsdException w:name="Grid Table 2" w:uiPriority="47"/>
+    <w:lsdException w:name="Grid Table 3" w:uiPriority="48"/>
+    <w:lsdException w:name="Grid Table 4" w:uiPriority="49"/>
+    <w:lsdException w:name="Grid Table 5 Dark" w:uiPriority="50"/>
+    <w:lsdException w:name="Grid Table 6 Colorful" w:uiPriority="51"/>
+    <w:lsdException w:name="Grid Table 7 Colorful" w:uiPriority="52"/>
+    <w:lsdException w:name="Grid Table 1 Light Accent 1" w:uiPriority="46"/>
+    <w:lsdException w:name="Grid Table 2 Accent 1" w:uiPriority="47"/>
+    <w:lsdException w:name="Grid Table 3 Accent 1" w:uiPriority="48"/>
+    <w:lsdException w:name="Grid Table 4 Accent 1" w:uiPriority="49"/>
+    <w:lsdException w:name="Grid Table 5 Dark Accent 1" w:uiPriority="50"/>
+    <w:lsdException w:name="Grid Table 6 Colorful Accent 1" w:uiPriority="51"/>
+    <w:lsdException w:name="Grid Table 7 Colorful Accent 1" w:uiPriority="52"/>
+    <w:lsdException w:name="Grid Table 1 Light Accent 2" w:uiPriority="46"/>
+    <w:lsdException w:name="Grid Table 2 Accent 2" w:uiPriority="47"/>
+    <w:lsdException w:name="Grid Table 3 Accent 2" w:uiPriority="48"/>
+    <w:lsdException w:name="Grid Table 4 Accent 2" w:uiPriority="49"/>
+    <w:lsdException w:name="Grid Table 5 Dark Accent 2" w:uiPriority="50"/>
+    <w:lsdException w:name="Grid Table 6 Colorful Accent 2" w:uiPriority="51"/>
+    <w:lsdException w:name="Grid Table 7 Colorful Accent 2" w:uiPriority="52"/>
+    <w:lsdException w:name="Grid Table 1 Light Accent 3" w:uiPriority="46"/>
+    <w:lsdException w:name="Grid Table 2 Accent 3" w:uiPriority="47"/>
+    <w:lsdException w:name="Grid Table 3 Accent 3" w:uiPriority="48"/>
+    <w:lsdException w:name="Grid Table 4 Accent 3" w:uiPriority="49"/>
+    <w:lsdException w:name="Grid Table 5 Dark Accent 3" w:uiPriority="50"/>
+    <w:lsdException w:name="Grid Table 6 Colorful Accent 3" w:uiPriority="51"/>
+    <w:lsdException w:name="Grid Table 7 Colorful Accent 3" w:uiPriority="52"/>
+    <w:lsdException w:name="Grid Table 1 Light Accent 4" w:uiPriority="46"/>
+    <w:lsdException w:name="Grid Table 2 Accent 4" w:uiPriority="47"/>
+    <w:lsdException w:name="Grid Table 3 Accent 4" w:uiPriority="48"/>
+    <w:lsdException w:name="Grid Table 4 Accent 4" w:uiPriority="49"/>
+    <w:lsdException w:name="Grid Table 5 Dark Accent 4" w:uiPriority="50"/>
+    <w:lsdException w:name="Grid Table 6 Colorful Accent 4" w:uiPriority="51"/>
+    <w:lsdException w:name="Grid Table 7 Colorful Accent 4" w:uiPriority="52"/>
+    <w:lsdException w:name="Grid Table 1 Light Accent 5" w:uiPriority="46"/>
+    <w:lsdException w:name="Grid Table 2 Accent 5" w:uiPriority="47"/>
+    <w:lsdException w:name="Grid Table 3 Accent 5" w:uiPriority="48"/>
+    <w:lsdException w:name="Grid Table 4 Accent 5" w:uiPriority="49"/>
+    <w:lsdException w:name="Grid Table 5 Dark Accent 5" w:uiPriority="50"/>
+    <w:lsdException w:name="Grid Table 6 Colorful Accent 5" w:uiPriority="51"/>
+    <w:lsdException w:name="Grid Table 7 Colorful Accent 5" w:uiPriority="52"/>
+    <w:lsdException w:name="Grid Table 1 Light Accent 6" w:uiPriority="46"/>
+    <w:lsdException w:name="Grid Table 2 Accent 6" w:uiPriority="47"/>
+    <w:lsdException w:name="Grid Table 3 Accent 6" w:uiPriority="48"/>
+    <w:lsdException w:name="Grid Table 4 Accent 6" w:uiPriority="49"/>
+    <w:lsdException w:name="Grid Table 5 Dark Accent 6" w:uiPriority="50"/>
+    <w:lsdException w:name="Grid Table 6 Colorful Accent 6" w:uiPriority="51"/>
+    <w:lsdException w:name="Grid Table 7 Colorful Accent 6" w:uiPriority="52"/>
+    <w:lsdException w:name="List Table 1 Light" w:uiPriority="46"/>
+    <w:lsdException w:name="List Table 2" w:uiPriority="47"/>
+    <w:lsdException w:name="List Table 3" w:uiPriority="48"/>
+    <w:lsdException w:name="List Table 4" w:uiPriority="49"/>
+    <w:lsdException w:name="List Table 5 Dark" w:uiPriority="50"/>
+    <w:lsdException w:name="List Table 6 Colorful" w:uiPriority="51"/>
+    <w:lsdException w:name="List Table 7 Colorful" w:uiPriority="52"/>
+    <w:lsdException w:name="List Table 1 Light Accent 1" w:uiPriority="46"/>
+    <w:lsdException w:name="List Table 2 Accent 1" w:uiPriority="47"/>
+    <w:lsdException w:name="List Table 3 Accent 1" w:uiPriority="48"/>
+    <w:lsdException w:name="List Table 4 Accent 1" w:uiPriority="49"/>
+    <w:lsdException w:name="List Table 5 Dark Accent 1" w:uiPriority="50"/>
+    <w:lsdException w:name="List Table 6 Colorful Accent 1" w:uiPriority="51"/>
+    <w:lsdException w:name="List Table 7 Colorful Accent 1" w:uiPriority="52"/>
+    <w:lsdException w:name="List Table 1 Light Accent 2" w:uiPriority="46"/>
+    <w:lsdException w:name="List Table 2 Accent 2" w:uiPriority="47"/>
+    <w:lsdException w:name="List Table 3 Accent 2" w:uiPriority="48"/>
+    <w:lsdException w:name="List Table 4 Accent 2" w:uiPriority="49"/>
+    <w:lsdException w:name="List Table 5 Dark Accent 2" w:uiPriority="50"/>
+    <w:lsdException w:name="List Table 6 Colorful Accent 2" w:uiPriority="51"/>
+    <w:lsdException w:name="List Table 7 Colorful Accent 2" w:uiPriority="52"/>
+    <w:lsdException w:name="List Table 1 Light Accent 3" w:uiPriority="46"/>
+    <w:lsdException w:name="List Table 2 Accent 3" w:uiPriority="47"/>
+    <w:lsdException w:name="List Table 3 Accent 3" w:uiPriority="48"/>
+    <w:lsdException w:name="List Table 4 Accent 3" w:uiPriority="49"/>
+    <w:lsdException w:name="List Table 5 Dark Accent 3" w:uiPriority="50"/>
+    <w:lsdException w:name="List Table 6 Colorful Accent 3" w:uiPriority="51"/>
+    <w:lsdException w:name="List Table 7 Colorful Accent 3" w:uiPriority="52"/>
+    <w:lsdException w:name="List Table 1 Light Accent 4" w:uiPriority="46"/>
+    <w:lsdException w:name="List Table 2 Accent 4" w:uiPriority="47"/>
+    <w:lsdException w:name="List Table 3 Accent 4" w:uiPriority="48"/>
+    <w:lsdException w:name="List Table 4 Accent 4" w:uiPriority="49"/>
+    <w:lsdException w:name="List Table 5 Dark Accent 4" w:uiPriority="50"/>
+    <w:lsdException w:name="List Table 6 Colorful Accent 4" w:uiPriority="51"/>
+    <w:lsdException w:name="List Table 7 Colorful Accent 4" w:uiPriority="52"/>
+    <w:lsdException w:name="List Table 1 Light Accent 5" w:uiPriority="46"/>
+    <w:lsdException w:name="List Table 2 Accent 5" w:uiPriority="47"/>
+    <w:lsdException w:name="List Table 3 Accent 5" w:uiPriority="48"/>
+    <w:lsdException w:name="List Table 4 Accent 5" w:uiPriority="49"/>
+    <w:lsdException w:name="List Table 5 Dark Accent 5" w:uiPriority="50"/>
+    <w:lsdException w:name="List Table 6 Colorful Accent 5" w:uiPriority="51"/>
+    <w:lsdException w:name="List Table 7 Colorful Accent 5" w:uiPriority="52"/>
+    <w:lsdException w:name="List Table 1 Light Accent 6" w:uiPriority="46"/>
+    <w:lsdException w:name="List Table 2 Accent 6" w:uiPriority="47"/>
+    <w:lsdException w:name="List Table 3 Accent 6" w:uiPriority="48"/>
+    <w:lsdException w:name="List Table 4 Accent 6" w:uiPriority="49"/>
+    <w:lsdException w:name="List Table 5 Dark Accent 6" w:uiPriority="50"/>
+    <w:lsdException w:name="List Table 6 Colorful Accent 6" w:uiPriority="51"/>
+    <w:lsdException w:name="List Table 7 Colorful Accent 6" w:uiPriority="52"/>
+  </w:latentStyles>
+  <w:style w:type="paragraph" w:default="1" w:styleId="Normal">
     <w:name w:val="Normal"/>
     <w:uiPriority w:val="1"/>
     <w:qFormat/>
-    <w:pPr/>
     <w:rPr>
-      <w:rFonts w:ascii="Arial" w:hAnsi="Arial" w:eastAsia="Arial" w:cs="Arial"/>
+      <w:rFonts w:ascii="Arial" w:eastAsia="Arial" w:hAnsi="Arial" w:cs="Arial"/>
     </w:rPr>
   </w:style>
-  <w:style w:styleId="BodyText" w:type="paragraph">
-    <w:name w:val="Body Text"/>
-    <w:basedOn w:val="Normal"/>
-    <w:uiPriority w:val="1"/>
-    <w:qFormat/>
-    <w:pPr/>
-    <w:rPr>
-      <w:rFonts w:ascii="Arial" w:hAnsi="Arial" w:eastAsia="Arial" w:cs="Arial"/>
-      <w:sz w:val="20"/>
-      <w:szCs w:val="20"/>
-    </w:rPr>
-  </w:style>
-  <w:style w:styleId="Heading1" w:type="paragraph">
-    <w:name w:val="Heading 1"/>
+  <w:style w:type="paragraph" w:styleId="Heading1">
+    <w:name w:val="heading 1"/>
     <w:basedOn w:val="Normal"/>
     <w:uiPriority w:val="1"/>
     <w:qFormat/>
     <w:pPr>
       <w:ind w:left="873" w:hanging="718"/>
-      <w:outlineLvl w:val="1"/>
+      <w:outlineLvl w:val="0"/>
     </w:pPr>
     <w:rPr>
-      <w:rFonts w:ascii="Arial" w:hAnsi="Arial" w:eastAsia="Arial" w:cs="Arial"/>
       <w:b/>
       <w:bCs/>
       <w:sz w:val="20"/>
       <w:szCs w:val="20"/>
     </w:rPr>
   </w:style>
-  <w:style w:styleId="ListParagraph" w:type="paragraph">
+  <w:style w:type="character" w:default="1" w:styleId="DefaultParagraphFont">
+    <w:name w:val="Default Paragraph Font"/>
+    <w:uiPriority w:val="1"/>
+    <w:semiHidden/>
+    <w:unhideWhenUsed/>
+  </w:style>
+  <w:style w:type="table" w:default="1" w:styleId="TableNormal">
+    <w:name w:val="Normal Table"/>
+    <w:uiPriority w:val="99"/>
+    <w:semiHidden/>
+    <w:unhideWhenUsed/>
+    <w:tblPr>
+      <w:tblInd w:w="0" w:type="dxa"/>
+      <w:tblCellMar>
+        <w:top w:w="0" w:type="dxa"/>
+        <w:left w:w="108" w:type="dxa"/>
+        <w:bottom w:w="0" w:type="dxa"/>
+        <w:right w:w="108" w:type="dxa"/>
+      </w:tblCellMar>
+    </w:tblPr>
+  </w:style>
+  <w:style w:type="numbering" w:default="1" w:styleId="NoList">
+    <w:name w:val="No List"/>
+    <w:uiPriority w:val="99"/>
+    <w:semiHidden/>
+    <w:unhideWhenUsed/>
+  </w:style>
+  <w:style w:type="paragraph" w:styleId="BodyText">
+    <w:name w:val="Body Text"/>
+    <w:basedOn w:val="Normal"/>
+    <w:uiPriority w:val="1"/>
+    <w:qFormat/>
+    <w:rPr>
+      <w:sz w:val="20"/>
+      <w:szCs w:val="20"/>
+    </w:rPr>
+  </w:style>
+  <w:style w:type="paragraph" w:styleId="ListParagraph">
     <w:name w:val="List Paragraph"/>
     <w:basedOn w:val="Normal"/>
     <w:uiPriority w:val="1"/>
     <w:qFormat/>
-    <w:pPr/>
-    <w:rPr/>
   </w:style>
-  <w:style w:styleId="TableParagraph" w:type="paragraph">
+  <w:style w:type="paragraph" w:customStyle="1" w:styleId="TableParagraph">
     <w:name w:val="Table Paragraph"/>
     <w:basedOn w:val="Normal"/>
     <w:uiPriority w:val="1"/>
     <w:qFormat/>
-    <w:pPr/>
-    <w:rPr/>
   </w:style>
 </w:styles>
 </file>
